--- a/documentation/User-stories-lots-fonctionnels.docx
+++ b/documentation/User-stories-lots-fonctionnels.docx
@@ -49,6 +49,13 @@
           <w:sz w:val="24"/>
           <w:szCs w:val="24"/>
         </w:rPr>
+        <w:t xml:space="preserve">ajouter </w:t>
+      </w:r>
+      <w:r>
+        <w:rPr>
+          <w:sz w:val="24"/>
+          <w:szCs w:val="24"/>
+        </w:rPr>
         <w:t xml:space="preserve">des ingrédients dans la liste des ingrédients disponibles pour les ajouter sur mon gâteau </w:t>
       </w:r>
     </w:p>
@@ -67,28 +74,28 @@
         </w:rPr>
         <w:t>Je veux pouvoir associer des ingrédients à mon gâteau</w:t>
       </w:r>
-    </w:p>
-    <w:p>
-      <w:pPr>
-        <w:pStyle w:val="p3"/>
-        <w:rPr>
-          <w:sz w:val="24"/>
-          <w:szCs w:val="24"/>
-        </w:rPr>
-      </w:pPr>
-      <w:r>
-        <w:rPr>
-          <w:sz w:val="24"/>
-          <w:szCs w:val="24"/>
-        </w:rPr>
-        <w:t xml:space="preserve">En tant que visiteur </w:t>
-      </w:r>
-      <w:r>
-        <w:rPr>
-          <w:sz w:val="24"/>
-          <w:szCs w:val="24"/>
-        </w:rPr>
-        <w:t>je veux lire un élément présent</w:t>
+      <w:r>
+        <w:rPr>
+          <w:sz w:val="24"/>
+          <w:szCs w:val="24"/>
+        </w:rPr>
+        <w:t xml:space="preserve"> </w:t>
+      </w:r>
+    </w:p>
+    <w:p>
+      <w:pPr>
+        <w:pStyle w:val="p3"/>
+        <w:rPr>
+          <w:sz w:val="24"/>
+          <w:szCs w:val="24"/>
+        </w:rPr>
+      </w:pPr>
+      <w:r>
+        <w:rPr>
+          <w:sz w:val="24"/>
+          <w:szCs w:val="24"/>
+        </w:rPr>
+        <w:t>En tant que visiteur je veux lire un élément présent</w:t>
       </w:r>
     </w:p>
     <w:p>
@@ -106,35 +113,69 @@
         </w:rPr>
         <w:t>En tant que visiteur je veux pouvoir m’enregistrer pour accéder aux fonctionnalités d’utilisateur</w:t>
       </w:r>
-    </w:p>
-    <w:p>
-      <w:pPr>
-        <w:pStyle w:val="p3"/>
-        <w:rPr>
-          <w:sz w:val="24"/>
-          <w:szCs w:val="24"/>
-        </w:rPr>
-      </w:pPr>
-      <w:r>
-        <w:rPr>
-          <w:sz w:val="24"/>
-          <w:szCs w:val="24"/>
-        </w:rPr>
-        <w:t>En tant que visiteur je veux pouvoir me connecter pour accéder au</w:t>
-      </w:r>
-      <w:r>
-        <w:rPr>
-          <w:sz w:val="24"/>
-          <w:szCs w:val="24"/>
-        </w:rPr>
-        <w:t>x</w:t>
-      </w:r>
-      <w:r>
-        <w:rPr>
-          <w:sz w:val="24"/>
-          <w:szCs w:val="24"/>
-        </w:rPr>
-        <w:t xml:space="preserve"> fonctionnalités d’utilisateur</w:t>
+      <w:r>
+        <w:rPr>
+          <w:sz w:val="24"/>
+          <w:szCs w:val="24"/>
+        </w:rPr>
+        <w:t xml:space="preserve"> </w:t>
+      </w:r>
+    </w:p>
+    <w:p>
+      <w:pPr>
+        <w:pStyle w:val="p3"/>
+        <w:rPr>
+          <w:sz w:val="24"/>
+          <w:szCs w:val="24"/>
+        </w:rPr>
+      </w:pPr>
+      <w:r>
+        <w:rPr>
+          <w:sz w:val="24"/>
+          <w:szCs w:val="24"/>
+        </w:rPr>
+        <w:t xml:space="preserve">En tant que visiteur je veux pouvoir me connecter </w:t>
+      </w:r>
+      <w:r>
+        <w:rPr>
+          <w:sz w:val="24"/>
+          <w:szCs w:val="24"/>
+        </w:rPr>
+        <w:t>pour valider mon produit ou le sauvegarder, comme un utilisateur ;</w:t>
+      </w:r>
+      <w:r>
+        <w:rPr>
+          <w:sz w:val="24"/>
+          <w:szCs w:val="24"/>
+        </w:rPr>
+        <w:t xml:space="preserve"> </w:t>
+      </w:r>
+      <w:bookmarkStart w:id="0" w:name="_GoBack"/>
+      <w:bookmarkEnd w:id="0"/>
+    </w:p>
+    <w:p>
+      <w:pPr>
+        <w:pStyle w:val="p2"/>
+        <w:rPr>
+          <w:sz w:val="24"/>
+          <w:szCs w:val="24"/>
+        </w:rPr>
+      </w:pPr>
+    </w:p>
+    <w:p>
+      <w:pPr>
+        <w:pStyle w:val="p3"/>
+        <w:rPr>
+          <w:sz w:val="24"/>
+          <w:szCs w:val="24"/>
+        </w:rPr>
+      </w:pPr>
+      <w:r>
+        <w:rPr>
+          <w:sz w:val="24"/>
+          <w:szCs w:val="24"/>
+        </w:rPr>
+        <w:t>En tant qu’utilisateur</w:t>
       </w:r>
       <w:r>
         <w:rPr>
@@ -142,48 +183,7 @@
           <w:sz w:val="24"/>
           <w:szCs w:val="24"/>
         </w:rPr>
-        <w:t> </w:t>
-      </w:r>
-    </w:p>
-    <w:p>
-      <w:pPr>
-        <w:pStyle w:val="p2"/>
-        <w:rPr>
-          <w:sz w:val="24"/>
-          <w:szCs w:val="24"/>
-        </w:rPr>
-      </w:pPr>
-    </w:p>
-    <w:p>
-      <w:pPr>
-        <w:pStyle w:val="p3"/>
-        <w:rPr>
-          <w:sz w:val="24"/>
-          <w:szCs w:val="24"/>
-        </w:rPr>
-      </w:pPr>
-      <w:r>
-        <w:rPr>
-          <w:sz w:val="24"/>
-          <w:szCs w:val="24"/>
-        </w:rPr>
-        <w:t>En tant qu’utilisateur</w:t>
-      </w:r>
-      <w:r>
-        <w:rPr>
-          <w:rStyle w:val="apple-converted-space"/>
-          <w:sz w:val="24"/>
-          <w:szCs w:val="24"/>
-        </w:rPr>
-        <w:t>,</w:t>
-      </w:r>
-      <w:r>
-        <w:rPr>
-          <w:rStyle w:val="apple-converted-space"/>
-          <w:sz w:val="24"/>
-          <w:szCs w:val="24"/>
-        </w:rPr>
-        <w:t xml:space="preserve"> </w:t>
+        <w:t xml:space="preserve">, </w:t>
       </w:r>
       <w:r>
         <w:rPr>
@@ -298,8 +298,6 @@
         </w:rPr>
         <w:t>Lots fonctionnels :</w:t>
       </w:r>
-      <w:bookmarkStart w:id="0" w:name="_GoBack"/>
-      <w:bookmarkEnd w:id="0"/>
     </w:p>
     <w:p>
       <w:pPr>
